--- a/値変更メモ.docx
+++ b/値変更メモ.docx
@@ -2,7 +2,453 @@
 <file path=word/document.xml><?xml version="1.0" encoding="utf-8"?>
 <w:document xmlns:wpc="http://schemas.microsoft.com/office/word/2010/wordprocessingCanvas" xmlns:cx="http://schemas.microsoft.com/office/drawing/2014/chartex" xmlns:cx1="http://schemas.microsoft.com/office/drawing/2015/9/8/chartex" xmlns:cx2="http://schemas.microsoft.com/office/drawing/2015/10/21/chartex" xmlns:cx3="http://schemas.microsoft.com/office/drawing/2016/5/9/chartex" xmlns:cx4="http://schemas.microsoft.com/office/drawing/2016/5/10/chartex" xmlns:cx5="http://schemas.microsoft.com/office/drawing/2016/5/11/chartex" xmlns:cx6="http://schemas.microsoft.com/office/drawing/2016/5/12/chartex" xmlns:cx7="http://schemas.microsoft.com/office/drawing/2016/5/13/chartex" xmlns:cx8="http://schemas.microsoft.com/office/drawing/2016/5/14/chartex" xmlns:mc="http://schemas.openxmlformats.org/markup-compatibility/2006" xmlns:aink="http://schemas.microsoft.com/office/drawing/2016/ink" xmlns:am3d="http://schemas.microsoft.com/office/drawing/2017/model3d" xmlns:o="urn:schemas-microsoft-com:office:office" xmlns:r="http://schemas.openxmlformats.org/officeDocument/2006/relationships" xmlns:m="http://schemas.openxmlformats.org/officeDocument/2006/math" xmlns:v="urn:schemas-microsoft-com:vml" xmlns:wp14="http://schemas.microsoft.com/office/word/2010/wordprocessingDrawing" xmlns:wp="http://schemas.openxmlformats.org/drawingml/2006/wordprocessingDrawing" xmlns:w10="urn:schemas-microsoft-com:office:word" xmlns:w="http://schemas.openxmlformats.org/wordprocessingml/2006/main" xmlns:w14="http://schemas.microsoft.com/office/word/2010/wordml" xmlns:w15="http://schemas.microsoft.com/office/word/2012/wordml" xmlns:w16cex="http://schemas.microsoft.com/office/word/2018/wordml/cex" xmlns:w16cid="http://schemas.microsoft.com/office/word/2016/wordml/cid" xmlns:w16="http://schemas.microsoft.com/office/word/2018/wordml" xmlns:w16sdtdh="http://schemas.microsoft.com/office/word/2020/wordml/sdtdatahash" xmlns:w16se="http://schemas.microsoft.com/office/word/2015/wordml/symex" xmlns:wpg="http://schemas.microsoft.com/office/word/2010/wordprocessingGroup" xmlns:wpi="http://schemas.microsoft.com/office/word/2010/wordprocessingInk" xmlns:wne="http://schemas.microsoft.com/office/word/2006/wordml" xmlns:wps="http://schemas.microsoft.com/office/word/2010/wordprocessingShape" mc:Ignorable="w14 w15 w16se w16cid w16 w16cex w16sdtdh wp14">
   <w:body>
+    <w:p>
+      <w:r>
+        <w:t>MRTK</w:t>
+      </w:r>
+      <w:r>
+        <w:rPr>
+          <w:rFonts w:hint="eastAsia"/>
+        </w:rPr>
+        <w:t>ダイアログ</w:t>
+      </w:r>
+    </w:p>
+    <w:p>
+      <w:r>
+        <w:rPr>
+          <w:rFonts w:hint="eastAsia"/>
+        </w:rPr>
+        <w:t>水平に保ちたい</w:t>
+      </w:r>
+    </w:p>
+    <w:p>
+      <w:r>
+        <w:rPr>
+          <w:rFonts w:hint="eastAsia"/>
+        </w:rPr>
+        <w:t>→</w:t>
+      </w:r>
+      <w:r>
+        <w:t>Follow</w:t>
+      </w:r>
+      <w:r>
+        <w:rPr>
+          <w:rFonts w:hint="eastAsia"/>
+        </w:rPr>
+        <w:t xml:space="preserve">スクリプト　</w:t>
+      </w:r>
+      <w:r>
+        <w:t>Direction</w:t>
+      </w:r>
+      <w:r>
+        <w:rPr>
+          <w:rFonts w:hint="eastAsia"/>
+        </w:rPr>
+        <w:t>の</w:t>
+      </w:r>
+      <w:r>
+        <w:t xml:space="preserve"> Ignore Reference Pitch…</w:t>
+      </w:r>
+    </w:p>
     <w:p/>
+    <w:p>
+      <w:pPr>
+        <w:rPr>
+          <w:rFonts w:hint="eastAsia"/>
+        </w:rPr>
+      </w:pPr>
+    </w:p>
+    <w:p>
+      <w:pPr>
+        <w:rPr>
+          <w:rFonts w:hint="eastAsia"/>
+        </w:rPr>
+      </w:pPr>
+      <w:proofErr w:type="spellStart"/>
+      <w:r>
+        <w:t>HintUI</w:t>
+      </w:r>
+      <w:proofErr w:type="spellEnd"/>
+      <w:r>
+        <w:rPr>
+          <w:rFonts w:hint="eastAsia"/>
+        </w:rPr>
+        <w:t xml:space="preserve">　値の変更</w:t>
+      </w:r>
+    </w:p>
+    <w:p>
+      <w:pPr>
+        <w:rPr>
+          <w:b/>
+          <w:bCs/>
+        </w:rPr>
+      </w:pPr>
+      <w:proofErr w:type="spellStart"/>
+      <w:r>
+        <w:rPr>
+          <w:rFonts w:hint="eastAsia"/>
+          <w:b/>
+          <w:bCs/>
+        </w:rPr>
+        <w:t>C</w:t>
+      </w:r>
+      <w:r>
+        <w:rPr>
+          <w:b/>
+          <w:bCs/>
+        </w:rPr>
+        <w:t>onstantViewSize</w:t>
+      </w:r>
+      <w:proofErr w:type="spellEnd"/>
+    </w:p>
+    <w:p>
+      <w:pPr>
+        <w:rPr>
+          <w:rFonts w:hint="eastAsia"/>
+        </w:rPr>
+      </w:pPr>
+      <w:r>
+        <w:rPr>
+          <w:rFonts w:hint="eastAsia"/>
+        </w:rPr>
+        <w:t>M</w:t>
+      </w:r>
+      <w:r>
+        <w:t>in Distance 0.6</w:t>
+      </w:r>
+      <w:r>
+        <w:rPr>
+          <w:rFonts w:hint="eastAsia"/>
+        </w:rPr>
+        <w:t>⇨</w:t>
+      </w:r>
+      <w:r>
+        <w:t>0.8</w:t>
+      </w:r>
+    </w:p>
+    <w:p>
+      <w:r>
+        <w:rPr>
+          <w:rFonts w:hint="eastAsia"/>
+        </w:rPr>
+        <w:t>M</w:t>
+      </w:r>
+      <w:r>
+        <w:t>in Scale 0.01</w:t>
+      </w:r>
+      <w:r>
+        <w:rPr>
+          <w:rFonts w:hint="eastAsia"/>
+        </w:rPr>
+        <w:t>⇨２</w:t>
+      </w:r>
+    </w:p>
+    <w:p/>
+    <w:p>
+      <w:pPr>
+        <w:rPr>
+          <w:rFonts w:hint="eastAsia"/>
+          <w:b/>
+          <w:bCs/>
+        </w:rPr>
+      </w:pPr>
+      <w:r>
+        <w:rPr>
+          <w:rFonts w:hint="eastAsia"/>
+          <w:b/>
+          <w:bCs/>
+        </w:rPr>
+        <w:t>F</w:t>
+      </w:r>
+      <w:r>
+        <w:rPr>
+          <w:b/>
+          <w:bCs/>
+        </w:rPr>
+        <w:t>ollow</w:t>
+      </w:r>
+    </w:p>
+    <w:p>
+      <w:pPr>
+        <w:rPr>
+          <w:rFonts w:ascii="Cambria" w:hAnsi="Cambria" w:cs="Apple Color Emoji" w:hint="eastAsia"/>
+        </w:rPr>
+      </w:pPr>
+      <w:proofErr w:type="spellStart"/>
+      <w:r>
+        <w:t>Min_Distance</w:t>
+      </w:r>
+      <w:proofErr w:type="spellEnd"/>
+      <w:r>
+        <w:t xml:space="preserve">:  </w:t>
+      </w:r>
+      <w:r>
+        <w:rPr>
+          <w:rFonts w:ascii="Apple Color Emoji" w:hAnsi="Apple Color Emoji" w:cs="Apple Color Emoji"/>
+        </w:rPr>
+        <w:t>0</w:t>
+      </w:r>
+      <w:r>
+        <w:rPr>
+          <w:rFonts w:ascii="Cambria" w:hAnsi="Cambria" w:cs="Apple Color Emoji"/>
+        </w:rPr>
+        <w:t>.3</w:t>
+      </w:r>
+      <w:r>
+        <w:rPr>
+          <w:rFonts w:ascii="Apple Color Emoji" w:hAnsi="Apple Color Emoji" w:cs="Apple Color Emoji" w:hint="eastAsia"/>
+        </w:rPr>
+        <w:t>⇨</w:t>
+      </w:r>
+      <w:r>
+        <w:rPr>
+          <w:rFonts w:ascii="Apple Color Emoji" w:hAnsi="Apple Color Emoji" w:cs="Apple Color Emoji" w:hint="eastAsia"/>
+        </w:rPr>
+        <w:t>0</w:t>
+      </w:r>
+      <w:r>
+        <w:rPr>
+          <w:rFonts w:ascii="Cambria" w:hAnsi="Cambria" w:cs="Apple Color Emoji"/>
+        </w:rPr>
+        <w:t>.8</w:t>
+      </w:r>
+      <w:r>
+        <w:rPr>
+          <w:rFonts w:ascii="Cambria" w:hAnsi="Cambria" w:cs="Apple Color Emoji" w:hint="eastAsia"/>
+        </w:rPr>
+        <w:t>⇨</w:t>
+      </w:r>
+      <w:r>
+        <w:rPr>
+          <w:rFonts w:ascii="Cambria" w:hAnsi="Cambria" w:cs="Apple Color Emoji"/>
+        </w:rPr>
+        <w:t>1.2</w:t>
+      </w:r>
+    </w:p>
+    <w:p>
+      <w:pPr>
+        <w:rPr>
+          <w:rFonts w:ascii="Cambria" w:hAnsi="Cambria" w:cs="Apple Color Emoji"/>
+        </w:rPr>
+      </w:pPr>
+      <w:proofErr w:type="spellStart"/>
+      <w:r>
+        <w:rPr>
+          <w:rFonts w:ascii="Cambria" w:hAnsi="Cambria" w:cs="Apple Color Emoji" w:hint="eastAsia"/>
+        </w:rPr>
+        <w:t>D</w:t>
+      </w:r>
+      <w:r>
+        <w:rPr>
+          <w:rFonts w:ascii="Cambria" w:hAnsi="Cambria" w:cs="Apple Color Emoji"/>
+        </w:rPr>
+        <w:t>efalut</w:t>
+      </w:r>
+      <w:proofErr w:type="spellEnd"/>
+      <w:r>
+        <w:rPr>
+          <w:rFonts w:ascii="Cambria" w:hAnsi="Cambria" w:cs="Apple Color Emoji"/>
+        </w:rPr>
+        <w:t xml:space="preserve"> </w:t>
+      </w:r>
+      <w:proofErr w:type="spellStart"/>
+      <w:r>
+        <w:rPr>
+          <w:rFonts w:ascii="Cambria" w:hAnsi="Cambria" w:cs="Apple Color Emoji"/>
+        </w:rPr>
+        <w:t>Distace</w:t>
+      </w:r>
+      <w:proofErr w:type="spellEnd"/>
+      <w:r>
+        <w:rPr>
+          <w:rFonts w:ascii="Cambria" w:hAnsi="Cambria" w:cs="Apple Color Emoji"/>
+        </w:rPr>
+        <w:t>: 0.7</w:t>
+      </w:r>
+      <w:r>
+        <w:rPr>
+          <w:rFonts w:ascii="Cambria" w:hAnsi="Cambria" w:cs="Apple Color Emoji" w:hint="eastAsia"/>
+        </w:rPr>
+        <w:t>⇨</w:t>
+      </w:r>
+      <w:r>
+        <w:rPr>
+          <w:rFonts w:ascii="Cambria" w:hAnsi="Cambria" w:cs="Apple Color Emoji"/>
+        </w:rPr>
+        <w:t>0.8</w:t>
+      </w:r>
+    </w:p>
+    <w:p>
+      <w:pPr>
+        <w:rPr>
+          <w:rFonts w:ascii="Cambria" w:hAnsi="Cambria" w:cs="Apple Color Emoji"/>
+        </w:rPr>
+      </w:pPr>
+    </w:p>
+    <w:p>
+      <w:pPr>
+        <w:rPr>
+          <w:rFonts w:ascii="Cambria" w:hAnsi="Cambria"/>
+        </w:rPr>
+      </w:pPr>
+      <w:proofErr w:type="spellStart"/>
+      <w:r>
+        <w:rPr>
+          <w:rFonts w:ascii="Cambria" w:hAnsi="Cambria" w:hint="eastAsia"/>
+        </w:rPr>
+        <w:t>R</w:t>
+      </w:r>
+      <w:r>
+        <w:rPr>
+          <w:rFonts w:ascii="Cambria" w:hAnsi="Cambria"/>
+        </w:rPr>
+        <w:t>ightHand</w:t>
+      </w:r>
+      <w:proofErr w:type="spellEnd"/>
+    </w:p>
+    <w:p>
+      <w:pPr>
+        <w:rPr>
+          <w:rFonts w:ascii="Cambria" w:hAnsi="Cambria"/>
+          <w:b/>
+          <w:bCs/>
+        </w:rPr>
+      </w:pPr>
+      <w:proofErr w:type="spellStart"/>
+      <w:r>
+        <w:rPr>
+          <w:rFonts w:ascii="Cambria" w:hAnsi="Cambria"/>
+          <w:b/>
+          <w:bCs/>
+        </w:rPr>
+        <w:t>SolverHandler</w:t>
+      </w:r>
+      <w:proofErr w:type="spellEnd"/>
+    </w:p>
+    <w:p>
+      <w:pPr>
+        <w:rPr>
+          <w:rFonts w:ascii="Cambria" w:hAnsi="Cambria" w:hint="eastAsia"/>
+        </w:rPr>
+      </w:pPr>
+      <w:r>
+        <w:rPr>
+          <w:rFonts w:ascii="Cambria" w:hAnsi="Cambria"/>
+        </w:rPr>
+        <w:t>Tracked Hand Joint: Wrist</w:t>
+      </w:r>
+    </w:p>
+    <w:p>
+      <w:pPr>
+        <w:rPr>
+          <w:rFonts w:ascii="Cambria" w:hAnsi="Cambria"/>
+          <w:b/>
+          <w:bCs/>
+        </w:rPr>
+      </w:pPr>
+      <w:proofErr w:type="spellStart"/>
+      <w:r>
+        <w:rPr>
+          <w:rFonts w:ascii="Cambria" w:hAnsi="Cambria" w:hint="eastAsia"/>
+          <w:b/>
+          <w:bCs/>
+        </w:rPr>
+        <w:t>H</w:t>
+      </w:r>
+      <w:r>
+        <w:rPr>
+          <w:rFonts w:ascii="Cambria" w:hAnsi="Cambria"/>
+          <w:b/>
+          <w:bCs/>
+        </w:rPr>
+        <w:t>andConstaint</w:t>
+      </w:r>
+      <w:proofErr w:type="spellEnd"/>
+    </w:p>
+    <w:p>
+      <w:pPr>
+        <w:rPr>
+          <w:rFonts w:ascii="Cambria" w:hAnsi="Cambria" w:hint="eastAsia"/>
+        </w:rPr>
+      </w:pPr>
+      <w:proofErr w:type="spellStart"/>
+      <w:r>
+        <w:rPr>
+          <w:rFonts w:ascii="Cambria" w:hAnsi="Cambria" w:hint="eastAsia"/>
+        </w:rPr>
+        <w:t>S</w:t>
+      </w:r>
+      <w:r>
+        <w:rPr>
+          <w:rFonts w:ascii="Cambria" w:hAnsi="Cambria"/>
+        </w:rPr>
+        <w:t>afezone</w:t>
+      </w:r>
+      <w:proofErr w:type="spellEnd"/>
+      <w:r>
+        <w:rPr>
+          <w:rFonts w:ascii="Cambria" w:hAnsi="Cambria"/>
+        </w:rPr>
+        <w:t>: Below Wrist</w:t>
+      </w:r>
+    </w:p>
+    <w:p/>
+    <w:p/>
+    <w:p>
+      <w:r>
+        <w:rPr>
+          <w:rFonts w:hint="eastAsia"/>
+        </w:rPr>
+        <w:t>C</w:t>
+      </w:r>
+      <w:r>
+        <w:t>hevron</w:t>
+      </w:r>
+    </w:p>
+    <w:p>
+      <w:r>
+        <w:t>Scale</w:t>
+      </w:r>
+      <w:r>
+        <w:rPr>
+          <w:rFonts w:hint="eastAsia"/>
+        </w:rPr>
+        <w:t xml:space="preserve">　0</w:t>
+      </w:r>
+      <w:r>
+        <w:t>.15</w:t>
+      </w:r>
+      <w:r>
+        <w:rPr>
+          <w:rFonts w:hint="eastAsia"/>
+        </w:rPr>
+        <w:t>⇨</w:t>
+      </w:r>
+      <w:r>
+        <w:t>0.3</w:t>
+      </w:r>
+    </w:p>
+    <w:p/>
+    <w:p/>
+    <w:p>
+      <w:r>
+        <w:rPr>
+          <w:rFonts w:hint="eastAsia"/>
+        </w:rPr>
+        <w:t>1-</w:t>
+      </w:r>
+      <w:r>
+        <w:t>1,2,3,4,5,7,8</w:t>
+      </w:r>
+    </w:p>
+    <w:p/>
+    <w:p>
+      <w:pPr>
+        <w:rPr>
+          <w:rFonts w:hint="eastAsia"/>
+        </w:rPr>
+      </w:pPr>
+    </w:p>
     <w:sectPr>
       <w:pgSz w:w="11906" w:h="16838"/>
       <w:pgMar w:top="1985" w:right="1701" w:bottom="1701" w:left="1701" w:header="851" w:footer="992" w:gutter="0"/>
@@ -408,6 +854,7 @@
   <w:style w:type="paragraph" w:default="1" w:styleId="a">
     <w:name w:val="Normal"/>
     <w:qFormat/>
+    <w:rsid w:val="00FB3BD6"/>
     <w:pPr>
       <w:widowControl w:val="0"/>
       <w:jc w:val="both"/>
